--- a/src/main/java/summary/security/fuxian/框架/CVE-2022-22947：Spring Cloud Gateway远程代码执行.docx
+++ b/src/main/java/summary/security/fuxian/框架/CVE-2022-22947：Spring Cloud Gateway远程代码执行.docx
@@ -198,6 +198,20 @@
       <w:pPr>
         <w:rPr>
           <w:rFonts w:hint="eastAsia"/>
+          <w:szCs w:val="21"/>
+        </w:rPr>
+      </w:pPr>
+      <w:r>
+        <w:rPr>
+          <w:rFonts w:hint="eastAsia"/>
+          <w:szCs w:val="21"/>
+        </w:rPr>
+        <w:t>环境搭建有问题</w:t>
+      </w:r>
+    </w:p>
+    <w:p>
+      <w:pPr>
+        <w:rPr>
           <w:szCs w:val="21"/>
         </w:rPr>
       </w:pPr>
